--- a/Quality_Control/Tutorial_QC.docx
+++ b/Quality_Control/Tutorial_QC.docx
@@ -8,19 +8,11 @@
           <w:b/>
         </w:rPr>
       </w:pPr>
-      <w:proofErr w:type="spellStart"/>
       <w:r>
         <w:rPr>
           <w:b/>
         </w:rPr>
-        <w:t>FreeSurfer</w:t>
-      </w:r>
-      <w:proofErr w:type="spellEnd"/>
-      <w:r>
-        <w:rPr>
-          <w:b/>
-        </w:rPr>
-        <w:t xml:space="preserve"> Quality Control</w:t>
+        <w:t>FreeSurfer Quality Control</w:t>
       </w:r>
     </w:p>
     <w:p/>
@@ -89,23 +81,7 @@
           <w:b/>
           <w:color w:val="000000" w:themeColor="text1"/>
         </w:rPr>
-        <w:t xml:space="preserve"> Getting </w:t>
-      </w:r>
-      <w:proofErr w:type="spellStart"/>
-      <w:r>
-        <w:rPr>
-          <w:b/>
-          <w:color w:val="000000" w:themeColor="text1"/>
-        </w:rPr>
-        <w:t>FreeSurfer</w:t>
-      </w:r>
-      <w:proofErr w:type="spellEnd"/>
-      <w:r>
-        <w:rPr>
-          <w:b/>
-          <w:color w:val="000000" w:themeColor="text1"/>
-        </w:rPr>
-        <w:t xml:space="preserve"> started</w:t>
+        <w:t xml:space="preserve"> Getting FreeSurfer started</w:t>
       </w:r>
     </w:p>
     <w:p>
@@ -181,15 +157,7 @@
         <w:t>3</w:t>
       </w:r>
       <w:r>
-        <w:t xml:space="preserve">. Load </w:t>
-      </w:r>
-      <w:proofErr w:type="spellStart"/>
-      <w:r>
-        <w:t>Freesurfer</w:t>
-      </w:r>
-      <w:proofErr w:type="spellEnd"/>
-      <w:r>
-        <w:t xml:space="preserve">: </w:t>
+        <w:t xml:space="preserve">. Load Freesurfer: </w:t>
       </w:r>
       <w:r>
         <w:t xml:space="preserve">  </w:t>
@@ -198,92 +166,66 @@
         <w:rPr>
           <w:color w:val="4472C4" w:themeColor="accent5"/>
         </w:rPr>
-        <w:t>export FREESURFER_HOME=/Applications/</w:t>
-      </w:r>
-      <w:proofErr w:type="spellStart"/>
-      <w:r>
+        <w:t>export FREESURFER_HOME=/Applications/freesurfer</w:t>
+      </w:r>
+    </w:p>
+    <w:p>
+      <w:pPr>
+        <w:tabs>
+          <w:tab w:val="center" w:pos="5400"/>
+        </w:tabs>
         <w:rPr>
           <w:color w:val="4472C4" w:themeColor="accent5"/>
         </w:rPr>
-        <w:t>freesurfer</w:t>
-      </w:r>
-      <w:proofErr w:type="spellEnd"/>
-    </w:p>
-    <w:p>
-      <w:pPr>
-        <w:tabs>
-          <w:tab w:val="center" w:pos="5400"/>
-        </w:tabs>
+      </w:pPr>
+      <w:r>
         <w:rPr>
           <w:color w:val="4472C4" w:themeColor="accent5"/>
         </w:rPr>
-      </w:pPr>
-      <w:r>
+        <w:t xml:space="preserve">                                     source $FREESURFER_HOME/SetUpFreeSurfer.sh</w:t>
+      </w:r>
+    </w:p>
+    <w:p>
+      <w:pPr>
+        <w:tabs>
+          <w:tab w:val="center" w:pos="5400"/>
+        </w:tabs>
         <w:rPr>
           <w:color w:val="4472C4" w:themeColor="accent5"/>
         </w:rPr>
-        <w:t xml:space="preserve">                                     source $FREESURFER_HOME/SetUpFreeSurfer.sh</w:t>
-      </w:r>
-    </w:p>
-    <w:p>
-      <w:pPr>
-        <w:tabs>
-          <w:tab w:val="center" w:pos="5400"/>
-        </w:tabs>
+      </w:pPr>
+      <w:r>
+        <w:t>4</w:t>
+      </w:r>
+      <w:r>
+        <w:t xml:space="preserve">. Open Freeview: </w:t>
+      </w:r>
+      <w:r>
+        <w:t xml:space="preserve">   </w:t>
+      </w:r>
+      <w:r>
         <w:rPr>
           <w:color w:val="4472C4" w:themeColor="accent5"/>
         </w:rPr>
-      </w:pPr>
-      <w:r>
-        <w:t>4</w:t>
-      </w:r>
-      <w:r>
-        <w:t xml:space="preserve">. Open </w:t>
-      </w:r>
-      <w:proofErr w:type="spellStart"/>
-      <w:r>
-        <w:t>Freeview</w:t>
-      </w:r>
-      <w:proofErr w:type="spellEnd"/>
-      <w:r>
-        <w:t xml:space="preserve">: </w:t>
-      </w:r>
-      <w:r>
-        <w:t xml:space="preserve">   </w:t>
-      </w:r>
-      <w:proofErr w:type="spellStart"/>
-      <w:r>
+        <w:t>freeview</w:t>
+      </w:r>
+    </w:p>
+    <w:p>
+      <w:pPr>
+        <w:tabs>
+          <w:tab w:val="center" w:pos="5400"/>
+        </w:tabs>
         <w:rPr>
           <w:color w:val="4472C4" w:themeColor="accent5"/>
         </w:rPr>
-        <w:t>freeview</w:t>
-      </w:r>
-      <w:proofErr w:type="spellEnd"/>
-    </w:p>
-    <w:p>
-      <w:pPr>
-        <w:tabs>
-          <w:tab w:val="center" w:pos="5400"/>
-        </w:tabs>
+      </w:pPr>
+      <w:r>
+        <w:t xml:space="preserve">* Note * If Freeview does not open, exit out of the server by typing </w:t>
+      </w:r>
+      <w:r>
         <w:rPr>
           <w:color w:val="4472C4" w:themeColor="accent5"/>
         </w:rPr>
-      </w:pPr>
-      <w:r>
-        <w:t xml:space="preserve">* Note * If </w:t>
-      </w:r>
-      <w:proofErr w:type="spellStart"/>
-      <w:r>
-        <w:t>Freeview</w:t>
-      </w:r>
-      <w:proofErr w:type="spellEnd"/>
-      <w:r>
-        <w:t xml:space="preserve"> does not open, exit out of the server by typing </w:t>
-      </w:r>
-      <w:r>
-        <w:rPr>
-          <w:color w:val="4472C4" w:themeColor="accent5"/>
-        </w:rPr>
         <w:t xml:space="preserve">exit </w:t>
       </w:r>
       <w:r>
@@ -303,16 +245,8 @@
         <w:rPr>
           <w:color w:val="000000" w:themeColor="text1"/>
         </w:rPr>
-        <w:t xml:space="preserve">** If you ever need to quit out of a command that is running in terminal, type </w:t>
-      </w:r>
-      <w:proofErr w:type="spellStart"/>
-      <w:r>
-        <w:rPr>
-          <w:color w:val="000000" w:themeColor="text1"/>
-        </w:rPr>
-        <w:t>Control+C</w:t>
-      </w:r>
-      <w:proofErr w:type="spellEnd"/>
+        <w:t>** If you ever need to quit out of a command that is running in terminal, type Control+C</w:t>
+      </w:r>
     </w:p>
     <w:p>
       <w:pPr>
@@ -339,40 +273,24 @@
           <w:i/>
           <w:color w:val="000000" w:themeColor="text1"/>
         </w:rPr>
-        <w:t xml:space="preserve">For further info on how to use </w:t>
-      </w:r>
-      <w:proofErr w:type="spellStart"/>
-      <w:r>
+        <w:t>For further info on how to use Freeview:</w:t>
+      </w:r>
+    </w:p>
+    <w:p>
+      <w:pPr>
+        <w:tabs>
+          <w:tab w:val="center" w:pos="5400"/>
+        </w:tabs>
         <w:rPr>
           <w:i/>
           <w:color w:val="000000" w:themeColor="text1"/>
         </w:rPr>
-        <w:t>Freeview</w:t>
-      </w:r>
-      <w:proofErr w:type="spellEnd"/>
+      </w:pPr>
       <w:r>
         <w:rPr>
           <w:i/>
           <w:color w:val="000000" w:themeColor="text1"/>
         </w:rPr>
-        <w:t>:</w:t>
-      </w:r>
-    </w:p>
-    <w:p>
-      <w:pPr>
-        <w:tabs>
-          <w:tab w:val="center" w:pos="5400"/>
-        </w:tabs>
-        <w:rPr>
-          <w:i/>
-          <w:color w:val="000000" w:themeColor="text1"/>
-        </w:rPr>
-      </w:pPr>
-      <w:r>
-        <w:rPr>
-          <w:i/>
-          <w:color w:val="000000" w:themeColor="text1"/>
-        </w:rPr>
         <w:t>https://surfer.nmr.mgh.harvard.edu/fswiki/FreeviewGuide/FreeviewGeneralUsage/FreeviewQuickStart</w:t>
       </w:r>
     </w:p>
@@ -428,38 +346,29 @@
         <w:t>6</w:t>
       </w:r>
       <w:r>
-        <w:t xml:space="preserve">. Load the following volumes into </w:t>
-      </w:r>
-      <w:proofErr w:type="spellStart"/>
-      <w:r>
-        <w:t>freeview</w:t>
-      </w:r>
-      <w:proofErr w:type="spellEnd"/>
+        <w:t>. Load the following volumes into freeview</w:t>
+      </w:r>
       <w:r>
         <w:t xml:space="preserve"> (File &gt; Load Volume)</w:t>
       </w:r>
       <w:r>
         <w:t xml:space="preserve">: </w:t>
       </w:r>
-      <w:proofErr w:type="spellStart"/>
       <w:r>
         <w:rPr>
           <w:color w:val="70AD47" w:themeColor="accent6"/>
         </w:rPr>
         <w:t>orig.mgz</w:t>
       </w:r>
-      <w:proofErr w:type="spellEnd"/>
       <w:r>
         <w:t xml:space="preserve">, </w:t>
       </w:r>
-      <w:proofErr w:type="spellStart"/>
       <w:r>
         <w:rPr>
           <w:color w:val="70AD47" w:themeColor="accent6"/>
         </w:rPr>
         <w:t>aparc+aseg.mgz</w:t>
       </w:r>
-      <w:proofErr w:type="spellEnd"/>
     </w:p>
     <w:p>
       <w:pPr>
@@ -475,39 +384,9 @@
       <w:r>
         <w:t>You load the images by going into a participant’s “</w:t>
       </w:r>
-      <w:proofErr w:type="spellStart"/>
-      <w:r>
-        <w:t>mri</w:t>
-      </w:r>
-      <w:proofErr w:type="spellEnd"/>
-      <w:r>
-        <w:t>” folder, which is located in:</w:t>
-      </w:r>
-    </w:p>
-    <w:p>
-      <w:pPr>
-        <w:pStyle w:val="ListParagraph"/>
-        <w:tabs>
-          <w:tab w:val="center" w:pos="5400"/>
-        </w:tabs>
-        <w:ind w:left="360"/>
-        <w:rPr>
-          <w:highlight w:val="yellow"/>
-        </w:rPr>
-      </w:pPr>
-      <w:r>
-        <w:rPr>
-          <w:highlight w:val="yellow"/>
-        </w:rPr>
-        <w:t>/gpfs/projects/dsnlab/tag/bids_data/derivatives/freesurfer6/sub-TAGXXX/mri</w:t>
-      </w:r>
-    </w:p>
-    <w:p>
-      <w:pPr>
-        <w:tabs>
-          <w:tab w:val="center" w:pos="5400"/>
-        </w:tabs>
-      </w:pPr>
+      <w:r>
+        <w:t>mri” folder:</w:t>
+      </w:r>
       <w:bookmarkStart w:id="0" w:name="_GoBack"/>
       <w:bookmarkEnd w:id="0"/>
     </w:p>
@@ -522,19 +401,11 @@
           <w:tab w:val="center" w:pos="5400"/>
         </w:tabs>
       </w:pPr>
-      <w:proofErr w:type="spellStart"/>
       <w:r>
         <w:rPr>
           <w:color w:val="70AD47" w:themeColor="accent6"/>
         </w:rPr>
-        <w:t>orig.mgz</w:t>
-      </w:r>
-      <w:proofErr w:type="spellEnd"/>
-      <w:r>
-        <w:rPr>
-          <w:color w:val="70AD47" w:themeColor="accent6"/>
-        </w:rPr>
-        <w:t xml:space="preserve"> </w:t>
+        <w:t xml:space="preserve">orig.mgz </w:t>
       </w:r>
       <w:r>
         <w:t>is loaded as Grayscale</w:t>
@@ -551,19 +422,11 @@
           <w:tab w:val="center" w:pos="5400"/>
         </w:tabs>
       </w:pPr>
-      <w:proofErr w:type="spellStart"/>
       <w:r>
         <w:rPr>
           <w:color w:val="70AD47" w:themeColor="accent6"/>
         </w:rPr>
-        <w:t>aparc+aseg.mgz</w:t>
-      </w:r>
-      <w:proofErr w:type="spellEnd"/>
-      <w:r>
-        <w:rPr>
-          <w:color w:val="70AD47" w:themeColor="accent6"/>
-        </w:rPr>
-        <w:t xml:space="preserve"> </w:t>
+        <w:t xml:space="preserve">aparc+aseg.mgz </w:t>
       </w:r>
       <w:r>
         <w:t>is loaded as Lookup Table</w:t>
@@ -614,14 +477,12 @@
       <w:r>
         <w:t xml:space="preserve">Note if any motion is present in column titled </w:t>
       </w:r>
-      <w:proofErr w:type="spellStart"/>
       <w:r>
         <w:rPr>
           <w:color w:val="FF0000"/>
         </w:rPr>
         <w:t>motion_present</w:t>
       </w:r>
-      <w:proofErr w:type="spellEnd"/>
       <w:r>
         <w:rPr>
           <w:color w:val="FF0000"/>
@@ -646,7 +507,6 @@
       <w:r>
         <w:t xml:space="preserve">Note overall motion severity: </w:t>
       </w:r>
-      <w:proofErr w:type="spellStart"/>
       <w:r>
         <w:rPr>
           <w:color w:val="FF0000"/>
@@ -657,14 +517,7 @@
         <w:rPr>
           <w:color w:val="FF0000"/>
         </w:rPr>
-        <w:t>severity</w:t>
-      </w:r>
-      <w:proofErr w:type="spellEnd"/>
-      <w:r>
-        <w:rPr>
-          <w:color w:val="FF0000"/>
-        </w:rPr>
-        <w:t xml:space="preserve"> </w:t>
+        <w:t xml:space="preserve">severity </w:t>
       </w:r>
       <w:r>
         <w:t>options: 1 - none; 2 - some; 3 - severe</w:t>
@@ -684,24 +537,15 @@
       <w:r>
         <w:t xml:space="preserve">Note where the motion is located: </w:t>
       </w:r>
-      <w:proofErr w:type="spellStart"/>
       <w:r>
         <w:rPr>
           <w:color w:val="FF0000"/>
         </w:rPr>
-        <w:t>where_motion</w:t>
-      </w:r>
-      <w:proofErr w:type="spellEnd"/>
-      <w:r>
-        <w:rPr>
-          <w:color w:val="FF0000"/>
-        </w:rPr>
-        <w:t xml:space="preserve"> </w:t>
+        <w:t xml:space="preserve">where_motion </w:t>
       </w:r>
       <w:r>
         <w:t xml:space="preserve">options: number of parcel in </w:t>
       </w:r>
-      <w:proofErr w:type="spellStart"/>
       <w:r>
         <w:rPr>
           <w:color w:val="70AD47" w:themeColor="accent6"/>
@@ -714,7 +558,6 @@
         </w:rPr>
         <w:t>.mgz</w:t>
       </w:r>
-      <w:proofErr w:type="spellEnd"/>
     </w:p>
     <w:p>
       <w:pPr>
@@ -728,34 +571,10 @@
         </w:tabs>
       </w:pPr>
       <w:r>
-        <w:t xml:space="preserve">You can note the motion location by toggling the opacity of the </w:t>
-      </w:r>
-      <w:proofErr w:type="spellStart"/>
-      <w:r>
-        <w:t>aparc+aseg.mgz</w:t>
-      </w:r>
-      <w:proofErr w:type="spellEnd"/>
-      <w:r>
-        <w:t xml:space="preserve"> volume and clicking on the location of the motion. Look down at the bottom of </w:t>
-      </w:r>
-      <w:proofErr w:type="spellStart"/>
-      <w:r>
-        <w:t>freeview</w:t>
-      </w:r>
-      <w:proofErr w:type="spellEnd"/>
-      <w:r>
-        <w:t xml:space="preserve"> to see the number of the parcel as it</w:t>
-      </w:r>
-      <w:r>
-        <w:t xml:space="preserve"> corresponds to </w:t>
-      </w:r>
-      <w:proofErr w:type="spellStart"/>
-      <w:r>
-        <w:t>aparc+aseg.mgz</w:t>
-      </w:r>
-      <w:proofErr w:type="spellEnd"/>
-      <w:r>
-        <w:t xml:space="preserve"> (for example, here it is 1022).</w:t>
+        <w:t>You can note the motion location by toggling the opacity of the aparc+aseg.mgz volume and clicking on the location of the motion. Look down at the bottom of freeview to see the number of the parcel as it</w:t>
+      </w:r>
+      <w:r>
+        <w:t xml:space="preserve"> corresponds to aparc+aseg.mgz (for example, here it is 1022).</w:t>
       </w:r>
     </w:p>
     <w:p>
@@ -838,19 +657,11 @@
       <w:r>
         <w:t xml:space="preserve">column and provide your initials in the </w:t>
       </w:r>
-      <w:proofErr w:type="spellStart"/>
       <w:r>
         <w:rPr>
           <w:color w:val="FF0000"/>
         </w:rPr>
-        <w:t>rater_initials</w:t>
-      </w:r>
-      <w:proofErr w:type="spellEnd"/>
-      <w:r>
-        <w:rPr>
-          <w:color w:val="FF0000"/>
-        </w:rPr>
-        <w:t xml:space="preserve"> </w:t>
+        <w:t xml:space="preserve">rater_initials </w:t>
       </w:r>
       <w:r>
         <w:t>column.</w:t>
@@ -900,94 +711,72 @@
         </w:rPr>
         <w:t xml:space="preserve"> Quality control the </w:t>
       </w:r>
-      <w:proofErr w:type="spellStart"/>
       <w:r>
         <w:rPr>
           <w:b/>
           <w:color w:val="000000" w:themeColor="text1"/>
         </w:rPr>
-        <w:t>FreeSurfer</w:t>
-      </w:r>
-      <w:proofErr w:type="spellEnd"/>
+        <w:t>FreeSurfer processed</w:t>
+      </w:r>
       <w:r>
         <w:rPr>
           <w:b/>
           <w:color w:val="000000" w:themeColor="text1"/>
         </w:rPr>
-        <w:t xml:space="preserve"> processed</w:t>
-      </w:r>
-      <w:r>
-        <w:rPr>
-          <w:b/>
+        <w:t xml:space="preserve"> images</w:t>
+      </w:r>
+    </w:p>
+    <w:p>
+      <w:pPr>
+        <w:tabs>
+          <w:tab w:val="center" w:pos="5400"/>
+        </w:tabs>
+        <w:rPr>
+          <w:color w:val="70AD47" w:themeColor="accent6"/>
+        </w:rPr>
+      </w:pPr>
+      <w:r>
+        <w:t>9</w:t>
+      </w:r>
+      <w:r>
+        <w:t>. After checking all the images for motion, now let’s return to checking the cortical reconstruction. Load the following volume</w:t>
+      </w:r>
+      <w:r>
+        <w:t>s</w:t>
+      </w:r>
+      <w:r>
+        <w:t xml:space="preserve"> into freeview: </w:t>
+      </w:r>
+      <w:r>
+        <w:rPr>
+          <w:color w:val="70AD47" w:themeColor="accent6"/>
+        </w:rPr>
+        <w:t>brainmask</w:t>
+      </w:r>
+      <w:r>
+        <w:rPr>
+          <w:color w:val="70AD47" w:themeColor="accent6"/>
+        </w:rPr>
+        <w:t>.mgz</w:t>
+      </w:r>
+      <w:r>
+        <w:rPr>
           <w:color w:val="000000" w:themeColor="text1"/>
         </w:rPr>
-        <w:t xml:space="preserve"> images</w:t>
-      </w:r>
-    </w:p>
-    <w:p>
-      <w:pPr>
-        <w:tabs>
-          <w:tab w:val="center" w:pos="5400"/>
-        </w:tabs>
+        <w:t>;</w:t>
+      </w:r>
+      <w:r>
         <w:rPr>
           <w:color w:val="70AD47" w:themeColor="accent6"/>
         </w:rPr>
-      </w:pPr>
-      <w:r>
-        <w:lastRenderedPageBreak/>
-        <w:t>9</w:t>
-      </w:r>
-      <w:r>
-        <w:t>. After checking all the images for motion, now let’s return to checking the cortical reconstruction. Load the following volume</w:t>
-      </w:r>
-      <w:r>
-        <w:t>s</w:t>
-      </w:r>
-      <w:r>
-        <w:t xml:space="preserve"> into </w:t>
-      </w:r>
-      <w:proofErr w:type="spellStart"/>
-      <w:r>
-        <w:t>freeview</w:t>
-      </w:r>
-      <w:proofErr w:type="spellEnd"/>
-      <w:r>
-        <w:t xml:space="preserve">: </w:t>
-      </w:r>
-      <w:proofErr w:type="spellStart"/>
+        <w:t xml:space="preserve"> </w:t>
+      </w:r>
       <w:r>
         <w:rPr>
           <w:color w:val="70AD47" w:themeColor="accent6"/>
         </w:rPr>
-        <w:t>brainmask</w:t>
-      </w:r>
-      <w:r>
-        <w:rPr>
-          <w:color w:val="70AD47" w:themeColor="accent6"/>
-        </w:rPr>
-        <w:t>.mgz</w:t>
-      </w:r>
-      <w:proofErr w:type="spellEnd"/>
-      <w:r>
-        <w:rPr>
-          <w:color w:val="000000" w:themeColor="text1"/>
-        </w:rPr>
-        <w:t>;</w:t>
-      </w:r>
-      <w:r>
-        <w:rPr>
-          <w:color w:val="70AD47" w:themeColor="accent6"/>
-        </w:rPr>
-        <w:t xml:space="preserve"> </w:t>
-      </w:r>
-      <w:proofErr w:type="spellStart"/>
-      <w:r>
-        <w:rPr>
-          <w:color w:val="70AD47" w:themeColor="accent6"/>
-        </w:rPr>
         <w:t>aparc+aseg.mgz</w:t>
       </w:r>
-      <w:proofErr w:type="spellEnd"/>
     </w:p>
     <w:p>
       <w:pPr>
@@ -1001,6 +790,7 @@
         </w:tabs>
       </w:pPr>
       <w:r>
+        <w:lastRenderedPageBreak/>
         <w:t>You load the image the same way as you loaded the participant’s other volumes from the previous steps.</w:t>
       </w:r>
     </w:p>
@@ -1015,7 +805,6 @@
           <w:tab w:val="center" w:pos="5400"/>
         </w:tabs>
       </w:pPr>
-      <w:proofErr w:type="spellStart"/>
       <w:r>
         <w:rPr>
           <w:color w:val="70AD47" w:themeColor="accent6"/>
@@ -1026,14 +815,7 @@
         <w:rPr>
           <w:color w:val="70AD47" w:themeColor="accent6"/>
         </w:rPr>
-        <w:t>.mgz</w:t>
-      </w:r>
-      <w:proofErr w:type="spellEnd"/>
-      <w:r>
-        <w:rPr>
-          <w:color w:val="70AD47" w:themeColor="accent6"/>
-        </w:rPr>
-        <w:t xml:space="preserve"> </w:t>
+        <w:t xml:space="preserve">.mgz </w:t>
       </w:r>
       <w:r>
         <w:t>is loaded as Grayscale</w:t>
@@ -1050,19 +832,11 @@
           <w:tab w:val="center" w:pos="5400"/>
         </w:tabs>
       </w:pPr>
-      <w:proofErr w:type="spellStart"/>
       <w:r>
         <w:rPr>
           <w:color w:val="70AD47" w:themeColor="accent6"/>
         </w:rPr>
-        <w:t>aparc+aseg.mgz</w:t>
-      </w:r>
-      <w:proofErr w:type="spellEnd"/>
-      <w:r>
-        <w:rPr>
-          <w:color w:val="70AD47" w:themeColor="accent6"/>
-        </w:rPr>
-        <w:t xml:space="preserve"> </w:t>
+        <w:t xml:space="preserve">aparc+aseg.mgz </w:t>
       </w:r>
       <w:r>
         <w:t>is loaded as Lookup Table</w:t>
@@ -1078,15 +852,7 @@
         <w:t>10</w:t>
       </w:r>
       <w:r>
-        <w:t xml:space="preserve">. Now, load the participants white and </w:t>
-      </w:r>
-      <w:proofErr w:type="spellStart"/>
-      <w:r>
-        <w:t>pial</w:t>
-      </w:r>
-      <w:proofErr w:type="spellEnd"/>
-      <w:r>
-        <w:t xml:space="preserve"> surfaces.</w:t>
+        <w:t>. Now, load the participants white and pial surfaces.</w:t>
       </w:r>
     </w:p>
     <w:p>
@@ -1101,15 +867,7 @@
         </w:tabs>
       </w:pPr>
       <w:r>
-        <w:t>You load these surfaces by going into the participant’s “surf” folder (rather than the participant’s “</w:t>
-      </w:r>
-      <w:proofErr w:type="spellStart"/>
-      <w:r>
-        <w:t>mri</w:t>
-      </w:r>
-      <w:proofErr w:type="spellEnd"/>
-      <w:r>
-        <w:t>” folder).</w:t>
+        <w:t>You load these surfaces by going into the participant’s “surf” folder (rather than the participant’s “mri” folder).</w:t>
       </w:r>
     </w:p>
     <w:p>
@@ -1145,18 +903,17 @@
         <w:rPr>
           <w:color w:val="70AD47" w:themeColor="accent6"/>
         </w:rPr>
-        <w:t xml:space="preserve"> </w:t>
-      </w:r>
-      <w:proofErr w:type="spellStart"/>
-      <w:proofErr w:type="gramStart"/>
+        <w:t xml:space="preserve"> lh.pial</w:t>
+      </w:r>
+      <w:r>
+        <w:t>;</w:t>
+      </w:r>
       <w:r>
         <w:rPr>
           <w:color w:val="70AD47" w:themeColor="accent6"/>
         </w:rPr>
-        <w:t>lh.pial</w:t>
-      </w:r>
-      <w:proofErr w:type="spellEnd"/>
-      <w:proofErr w:type="gramEnd"/>
+        <w:t xml:space="preserve"> lh.white</w:t>
+      </w:r>
       <w:r>
         <w:t>;</w:t>
       </w:r>
@@ -1164,50 +921,17 @@
         <w:rPr>
           <w:color w:val="70AD47" w:themeColor="accent6"/>
         </w:rPr>
-        <w:t xml:space="preserve"> </w:t>
-      </w:r>
-      <w:proofErr w:type="spellStart"/>
+        <w:t xml:space="preserve"> rh.pial</w:t>
+      </w:r>
+      <w:r>
+        <w:t>;</w:t>
+      </w:r>
       <w:r>
         <w:rPr>
           <w:color w:val="70AD47" w:themeColor="accent6"/>
         </w:rPr>
-        <w:t>lh.white</w:t>
-      </w:r>
-      <w:proofErr w:type="spellEnd"/>
-      <w:r>
-        <w:t>;</w:t>
-      </w:r>
-      <w:r>
-        <w:rPr>
-          <w:color w:val="70AD47" w:themeColor="accent6"/>
-        </w:rPr>
-        <w:t xml:space="preserve"> </w:t>
-      </w:r>
-      <w:proofErr w:type="spellStart"/>
-      <w:r>
-        <w:rPr>
-          <w:color w:val="70AD47" w:themeColor="accent6"/>
-        </w:rPr>
-        <w:t>rh.pial</w:t>
-      </w:r>
-      <w:proofErr w:type="spellEnd"/>
-      <w:r>
-        <w:t>;</w:t>
-      </w:r>
-      <w:r>
-        <w:rPr>
-          <w:color w:val="70AD47" w:themeColor="accent6"/>
-        </w:rPr>
-        <w:t xml:space="preserve"> </w:t>
-      </w:r>
-      <w:proofErr w:type="spellStart"/>
-      <w:r>
-        <w:rPr>
-          <w:color w:val="70AD47" w:themeColor="accent6"/>
-        </w:rPr>
-        <w:t>rh.white</w:t>
-      </w:r>
-      <w:proofErr w:type="spellEnd"/>
+        <w:t xml:space="preserve"> rh.white</w:t>
+      </w:r>
     </w:p>
     <w:p>
       <w:pPr>
@@ -1260,60 +984,48 @@
       <w:r>
         <w:t xml:space="preserve">. Now, toggle off the </w:t>
       </w:r>
-      <w:proofErr w:type="spellStart"/>
       <w:r>
         <w:rPr>
           <w:color w:val="70AD47" w:themeColor="accent6"/>
         </w:rPr>
-        <w:t>pial</w:t>
-      </w:r>
-      <w:proofErr w:type="spellEnd"/>
+        <w:t xml:space="preserve">pial </w:t>
+      </w:r>
+      <w:r>
+        <w:t xml:space="preserve">surfaces </w:t>
+      </w:r>
+      <w:r>
+        <w:t xml:space="preserve">and </w:t>
+      </w:r>
       <w:r>
         <w:rPr>
           <w:color w:val="70AD47" w:themeColor="accent6"/>
         </w:rPr>
-        <w:t xml:space="preserve"> </w:t>
-      </w:r>
-      <w:r>
-        <w:t xml:space="preserve">surfaces </w:t>
-      </w:r>
-      <w:r>
-        <w:t xml:space="preserve">and </w:t>
-      </w:r>
-      <w:proofErr w:type="spellStart"/>
+        <w:t>aparc+aseg.mgz</w:t>
+      </w:r>
+      <w:r>
+        <w:t xml:space="preserve"> volume s</w:t>
+      </w:r>
+      <w:r>
+        <w:t>o that only</w:t>
+      </w:r>
+      <w:r>
+        <w:t xml:space="preserve"> the </w:t>
+      </w:r>
       <w:r>
         <w:rPr>
           <w:color w:val="70AD47" w:themeColor="accent6"/>
         </w:rPr>
-        <w:t>aparc+aseg.mgz</w:t>
-      </w:r>
-      <w:proofErr w:type="spellEnd"/>
-      <w:r>
-        <w:t xml:space="preserve"> volume s</w:t>
-      </w:r>
-      <w:r>
-        <w:t>o that only</w:t>
-      </w:r>
-      <w:r>
-        <w:t xml:space="preserve"> the </w:t>
+        <w:t>white</w:t>
+      </w:r>
+      <w:r>
+        <w:t xml:space="preserve"> surfaces are visible on the </w:t>
       </w:r>
       <w:r>
         <w:rPr>
           <w:color w:val="70AD47" w:themeColor="accent6"/>
         </w:rPr>
-        <w:t>white</w:t>
-      </w:r>
-      <w:r>
-        <w:t xml:space="preserve"> surfaces are visible on the </w:t>
-      </w:r>
-      <w:proofErr w:type="spellStart"/>
-      <w:r>
-        <w:rPr>
-          <w:color w:val="70AD47" w:themeColor="accent6"/>
-        </w:rPr>
         <w:t>brainmask.mgz</w:t>
       </w:r>
-      <w:proofErr w:type="spellEnd"/>
       <w:r>
         <w:rPr>
           <w:color w:val="70AD47" w:themeColor="accent6"/>
@@ -1413,14 +1125,12 @@
       <w:r>
         <w:t xml:space="preserve">Note the overall rating of the correspondence (how well the surface follows the boundary) in the column titled </w:t>
       </w:r>
-      <w:proofErr w:type="spellStart"/>
       <w:r>
         <w:rPr>
           <w:color w:val="FF0000"/>
         </w:rPr>
         <w:t>white_surface</w:t>
       </w:r>
-      <w:proofErr w:type="spellEnd"/>
       <w:r>
         <w:t xml:space="preserve"> options: 1 - perfect; 2 - okay; 3 - bad</w:t>
       </w:r>
@@ -1439,14 +1149,12 @@
       <w:r>
         <w:t xml:space="preserve">Note the location of the issues where the white matter surface does not correspond with the boundary in the column titled </w:t>
       </w:r>
-      <w:proofErr w:type="spellStart"/>
       <w:r>
         <w:rPr>
           <w:color w:val="FF0000"/>
         </w:rPr>
         <w:t>where_white_surface</w:t>
       </w:r>
-      <w:proofErr w:type="spellEnd"/>
       <w:r>
         <w:rPr>
           <w:color w:val="FF0000"/>
@@ -1459,130 +1167,112 @@
         </w:rPr>
         <w:t xml:space="preserve">(it may help to toggle on the </w:t>
       </w:r>
-      <w:proofErr w:type="spellStart"/>
       <w:r>
         <w:rPr>
           <w:color w:val="70AD47" w:themeColor="accent6"/>
         </w:rPr>
+        <w:t xml:space="preserve">aparc+aseg.mgz </w:t>
+      </w:r>
+      <w:r>
+        <w:rPr>
+          <w:color w:val="000000" w:themeColor="text1"/>
+        </w:rPr>
+        <w:t xml:space="preserve">volume) </w:t>
+      </w:r>
+      <w:r>
+        <w:t xml:space="preserve">options: number of parcel in </w:t>
+      </w:r>
+      <w:r>
+        <w:rPr>
+          <w:color w:val="70AD47" w:themeColor="accent6"/>
+        </w:rPr>
         <w:t>aparc+aseg.mgz</w:t>
       </w:r>
-      <w:proofErr w:type="spellEnd"/>
+    </w:p>
+    <w:p>
+      <w:pPr>
+        <w:pStyle w:val="ListParagraph"/>
+        <w:tabs>
+          <w:tab w:val="center" w:pos="5400"/>
+        </w:tabs>
+      </w:pPr>
+    </w:p>
+    <w:p>
+      <w:pPr>
+        <w:tabs>
+          <w:tab w:val="center" w:pos="5400"/>
+        </w:tabs>
+      </w:pPr>
+      <w:r>
+        <w:t>1</w:t>
+      </w:r>
+      <w:r>
+        <w:t>3</w:t>
+      </w:r>
+      <w:r>
+        <w:t xml:space="preserve">. Now, toggle off the </w:t>
+      </w:r>
       <w:r>
         <w:rPr>
           <w:color w:val="70AD47" w:themeColor="accent6"/>
         </w:rPr>
+        <w:t>white</w:t>
+      </w:r>
+      <w:r>
+        <w:t xml:space="preserve"> surfaces and </w:t>
+      </w:r>
+      <w:r>
+        <w:rPr>
+          <w:color w:val="70AD47" w:themeColor="accent6"/>
+        </w:rPr>
+        <w:t>aparc+aseg.mgz</w:t>
+      </w:r>
+      <w:r>
+        <w:t xml:space="preserve"> volume so that only the </w:t>
+      </w:r>
+      <w:r>
+        <w:rPr>
+          <w:color w:val="70AD47" w:themeColor="accent6"/>
+        </w:rPr>
+        <w:t>pial</w:t>
+      </w:r>
+      <w:r>
+        <w:t xml:space="preserve"> surfaces are visible on the </w:t>
+      </w:r>
+      <w:r>
+        <w:rPr>
+          <w:color w:val="70AD47" w:themeColor="accent6"/>
+        </w:rPr>
+        <w:t>brainmask.mgz</w:t>
+      </w:r>
+      <w:r>
+        <w:rPr>
+          <w:color w:val="70AD47" w:themeColor="accent6"/>
+        </w:rPr>
         <w:t xml:space="preserve"> </w:t>
       </w:r>
       <w:r>
-        <w:rPr>
-          <w:color w:val="000000" w:themeColor="text1"/>
-        </w:rPr>
-        <w:t xml:space="preserve">volume) </w:t>
-      </w:r>
-      <w:r>
-        <w:t xml:space="preserve">options: number of parcel in </w:t>
-      </w:r>
-      <w:proofErr w:type="spellStart"/>
-      <w:r>
-        <w:rPr>
-          <w:color w:val="70AD47" w:themeColor="accent6"/>
-        </w:rPr>
-        <w:t>aparc+aseg.mgz</w:t>
-      </w:r>
-      <w:proofErr w:type="spellEnd"/>
-    </w:p>
-    <w:p>
-      <w:pPr>
-        <w:pStyle w:val="ListParagraph"/>
-        <w:tabs>
-          <w:tab w:val="center" w:pos="5400"/>
-        </w:tabs>
-      </w:pPr>
-    </w:p>
-    <w:p>
-      <w:pPr>
-        <w:tabs>
-          <w:tab w:val="center" w:pos="5400"/>
-        </w:tabs>
-      </w:pPr>
-      <w:r>
-        <w:t>1</w:t>
-      </w:r>
-      <w:r>
-        <w:t>3</w:t>
-      </w:r>
-      <w:r>
-        <w:t xml:space="preserve">. Now, toggle off the </w:t>
-      </w:r>
-      <w:r>
-        <w:rPr>
-          <w:color w:val="70AD47" w:themeColor="accent6"/>
-        </w:rPr>
-        <w:t>white</w:t>
-      </w:r>
-      <w:r>
-        <w:t xml:space="preserve"> surfaces and </w:t>
-      </w:r>
-      <w:proofErr w:type="spellStart"/>
-      <w:r>
-        <w:rPr>
-          <w:color w:val="70AD47" w:themeColor="accent6"/>
-        </w:rPr>
-        <w:t>aparc+aseg.mgz</w:t>
-      </w:r>
-      <w:proofErr w:type="spellEnd"/>
-      <w:r>
-        <w:t xml:space="preserve"> volume so that only the </w:t>
-      </w:r>
-      <w:proofErr w:type="spellStart"/>
-      <w:r>
-        <w:rPr>
-          <w:color w:val="70AD47" w:themeColor="accent6"/>
-        </w:rPr>
+        <w:t>volume</w:t>
+      </w:r>
+      <w:r>
+        <w:t>.</w:t>
+      </w:r>
+    </w:p>
+    <w:p>
+      <w:pPr>
+        <w:tabs>
+          <w:tab w:val="center" w:pos="5400"/>
+        </w:tabs>
+      </w:pPr>
+      <w:r>
+        <w:t>14</w:t>
+      </w:r>
+      <w:r>
+        <w:t xml:space="preserve">. Scroll through the images and note where the </w:t>
+      </w:r>
+      <w:r>
         <w:t>pial</w:t>
       </w:r>
-      <w:proofErr w:type="spellEnd"/>
-      <w:r>
-        <w:t xml:space="preserve"> surfaces are visible on the </w:t>
-      </w:r>
-      <w:proofErr w:type="spellStart"/>
-      <w:r>
-        <w:rPr>
-          <w:color w:val="70AD47" w:themeColor="accent6"/>
-        </w:rPr>
-        <w:t>brainmask.mgz</w:t>
-      </w:r>
-      <w:proofErr w:type="spellEnd"/>
-      <w:r>
-        <w:rPr>
-          <w:color w:val="70AD47" w:themeColor="accent6"/>
-        </w:rPr>
-        <w:t xml:space="preserve"> </w:t>
-      </w:r>
-      <w:r>
-        <w:t>volume</w:t>
-      </w:r>
-      <w:r>
-        <w:t>.</w:t>
-      </w:r>
-    </w:p>
-    <w:p>
-      <w:pPr>
-        <w:tabs>
-          <w:tab w:val="center" w:pos="5400"/>
-        </w:tabs>
-      </w:pPr>
-      <w:r>
-        <w:t>14</w:t>
-      </w:r>
-      <w:r>
-        <w:t xml:space="preserve">. Scroll through the images and note where the </w:t>
-      </w:r>
-      <w:proofErr w:type="spellStart"/>
-      <w:r>
-        <w:t>pial</w:t>
-      </w:r>
-      <w:proofErr w:type="spellEnd"/>
       <w:r>
         <w:t xml:space="preserve"> surface does not seem to follow the boundary between the </w:t>
       </w:r>
@@ -1607,7 +1297,6 @@
       <w:r>
         <w:t xml:space="preserve">Note the overall rating of the correspondence (how well the surface follows the boundary) in the column titled </w:t>
       </w:r>
-      <w:proofErr w:type="spellStart"/>
       <w:r>
         <w:rPr>
           <w:color w:val="FF0000"/>
@@ -1620,7 +1309,6 @@
         </w:rPr>
         <w:t>_surface</w:t>
       </w:r>
-      <w:proofErr w:type="spellEnd"/>
       <w:r>
         <w:t xml:space="preserve"> options: 1 - perfect; 2 - okay; 3 - bad</w:t>
       </w:r>
@@ -1639,15 +1327,12 @@
       <w:r>
         <w:t xml:space="preserve">Note the location of the issues where the </w:t>
       </w:r>
-      <w:proofErr w:type="spellStart"/>
       <w:r>
         <w:t>pial</w:t>
       </w:r>
-      <w:proofErr w:type="spellEnd"/>
       <w:r>
         <w:t xml:space="preserve"> surface does not correspond with the boundary in the column titled </w:t>
       </w:r>
-      <w:proofErr w:type="spellStart"/>
       <w:r>
         <w:rPr>
           <w:color w:val="FF0000"/>
@@ -1666,7 +1351,6 @@
         </w:rPr>
         <w:t>_surface</w:t>
       </w:r>
-      <w:proofErr w:type="spellEnd"/>
       <w:r>
         <w:rPr>
           <w:color w:val="FF0000"/>
@@ -1676,7 +1360,6 @@
       <w:r>
         <w:t xml:space="preserve">options: number of parcel in </w:t>
       </w:r>
-      <w:proofErr w:type="spellStart"/>
       <w:r>
         <w:rPr>
           <w:color w:val="70AD47" w:themeColor="accent6"/>
@@ -1689,7 +1372,6 @@
         </w:rPr>
         <w:t>.mgz</w:t>
       </w:r>
-      <w:proofErr w:type="spellEnd"/>
     </w:p>
     <w:p>
       <w:pPr>
@@ -1712,19 +1394,11 @@
       <w:r>
         <w:t xml:space="preserve">column and provide your initials in the </w:t>
       </w:r>
-      <w:proofErr w:type="spellStart"/>
       <w:r>
         <w:rPr>
           <w:color w:val="FF0000"/>
         </w:rPr>
-        <w:t>rater_initials</w:t>
-      </w:r>
-      <w:proofErr w:type="spellEnd"/>
-      <w:r>
-        <w:rPr>
-          <w:color w:val="FF0000"/>
-        </w:rPr>
-        <w:t xml:space="preserve"> </w:t>
+        <w:t xml:space="preserve">rater_initials </w:t>
       </w:r>
       <w:r>
         <w:t>column.</w:t>
@@ -1761,45 +1435,27 @@
         </w:rPr>
         <w:t xml:space="preserve">on </w:t>
       </w:r>
-      <w:proofErr w:type="spellStart"/>
       <w:r>
         <w:rPr>
           <w:i/>
           <w:color w:val="000000" w:themeColor="text1"/>
         </w:rPr>
-        <w:t>QCing</w:t>
-      </w:r>
-      <w:proofErr w:type="spellEnd"/>
+        <w:t>QCing on</w:t>
+      </w:r>
       <w:r>
         <w:rPr>
           <w:i/>
           <w:color w:val="000000" w:themeColor="text1"/>
         </w:rPr>
-        <w:t xml:space="preserve"> on</w:t>
+        <w:t xml:space="preserve"> the</w:t>
       </w:r>
       <w:r>
         <w:rPr>
           <w:i/>
           <w:color w:val="000000" w:themeColor="text1"/>
         </w:rPr>
-        <w:t xml:space="preserve"> the</w:t>
-      </w:r>
-      <w:r>
-        <w:rPr>
-          <w:i/>
-          <w:color w:val="000000" w:themeColor="text1"/>
-        </w:rPr>
-        <w:t xml:space="preserve"> </w:t>
-      </w:r>
-      <w:proofErr w:type="spellStart"/>
-      <w:r>
-        <w:rPr>
-          <w:i/>
-          <w:color w:val="000000" w:themeColor="text1"/>
-        </w:rPr>
-        <w:t>FreeSurfer</w:t>
-      </w:r>
-      <w:proofErr w:type="spellEnd"/>
+        <w:t xml:space="preserve"> FreeSurfer</w:t>
+      </w:r>
       <w:r>
         <w:rPr>
           <w:i/>
